--- a/TESTING_HOME/МАТЕРИАЛЫ/ИЗУЧЕНИЕ ОПЕРАЦИОННЫХ СИСТЕМ/LINUX UBUNTU/ИЗУЧЕНИЕ ТЕРМИНАЛА.docx
+++ b/TESTING_HOME/МАТЕРИАЛЫ/ИЗУЧЕНИЕ ОПЕРАЦИОННЫХ СИСТЕМ/LINUX UBUNTU/ИЗУЧЕНИЕ ТЕРМИНАЛА.docx
@@ -1694,12 +1694,12 @@
             <wp:extent cx="3414713" cy="2335955"/>
             <wp:effectExtent b="0" l="0" r="0" t="0"/>
             <wp:wrapSquare wrapText="bothSides" distB="114300" distT="114300" distL="114300" distR="114300"/>
-            <wp:docPr id="7" name="image5.png"/>
+            <wp:docPr id="7" name="image7.png"/>
             <a:graphic>
               <a:graphicData uri="http://schemas.openxmlformats.org/drawingml/2006/picture">
                 <pic:pic>
                   <pic:nvPicPr>
-                    <pic:cNvPr id="0" name="image5.png"/>
+                    <pic:cNvPr id="0" name="image7.png"/>
                     <pic:cNvPicPr preferRelativeResize="0"/>
                   </pic:nvPicPr>
                   <pic:blipFill>
@@ -1942,12 +1942,12 @@
             <wp:extent cx="4319588" cy="1780248"/>
             <wp:effectExtent b="0" l="0" r="0" t="0"/>
             <wp:wrapSquare wrapText="bothSides" distB="114300" distT="114300" distL="114300" distR="114300"/>
-            <wp:docPr id="4" name="image4.png"/>
+            <wp:docPr id="4" name="image1.png"/>
             <a:graphic>
               <a:graphicData uri="http://schemas.openxmlformats.org/drawingml/2006/picture">
                 <pic:pic>
                   <pic:nvPicPr>
-                    <pic:cNvPr id="0" name="image4.png"/>
+                    <pic:cNvPr id="0" name="image1.png"/>
                     <pic:cNvPicPr preferRelativeResize="0"/>
                   </pic:nvPicPr>
                   <pic:blipFill>
@@ -2288,12 +2288,12 @@
           <wp:inline distB="114300" distT="114300" distL="114300" distR="114300">
             <wp:extent cx="5731200" cy="3340100"/>
             <wp:effectExtent b="0" l="0" r="0" t="0"/>
-            <wp:docPr id="5" name="image8.png"/>
+            <wp:docPr id="5" name="image2.png"/>
             <a:graphic>
               <a:graphicData uri="http://schemas.openxmlformats.org/drawingml/2006/picture">
                 <pic:pic>
                   <pic:nvPicPr>
-                    <pic:cNvPr id="0" name="image8.png"/>
+                    <pic:cNvPr id="0" name="image2.png"/>
                     <pic:cNvPicPr preferRelativeResize="0"/>
                   </pic:nvPicPr>
                   <pic:blipFill>
@@ -2945,12 +2945,12 @@
           <wp:inline distB="114300" distT="114300" distL="114300" distR="114300">
             <wp:extent cx="5731200" cy="736600"/>
             <wp:effectExtent b="0" l="0" r="0" t="0"/>
-            <wp:docPr id="2" name="image7.png"/>
+            <wp:docPr id="2" name="image8.png"/>
             <a:graphic>
               <a:graphicData uri="http://schemas.openxmlformats.org/drawingml/2006/picture">
                 <pic:pic>
                   <pic:nvPicPr>
-                    <pic:cNvPr id="0" name="image7.png"/>
+                    <pic:cNvPr id="0" name="image8.png"/>
                     <pic:cNvPicPr preferRelativeResize="0"/>
                   </pic:nvPicPr>
                   <pic:blipFill>
@@ -4671,12 +4671,12 @@
           <wp:inline distB="114300" distT="114300" distL="114300" distR="114300">
             <wp:extent cx="6643688" cy="1865088"/>
             <wp:effectExtent b="0" l="0" r="0" t="0"/>
-            <wp:docPr id="1" name="image2.png"/>
+            <wp:docPr id="1" name="image3.png"/>
             <a:graphic>
               <a:graphicData uri="http://schemas.openxmlformats.org/drawingml/2006/picture">
                 <pic:pic>
                   <pic:nvPicPr>
-                    <pic:cNvPr id="0" name="image2.png"/>
+                    <pic:cNvPr id="0" name="image3.png"/>
                     <pic:cNvPicPr preferRelativeResize="0"/>
                   </pic:nvPicPr>
                   <pic:blipFill>
@@ -4868,12 +4868,12 @@
           <wp:inline distB="114300" distT="114300" distL="114300" distR="114300">
             <wp:extent cx="4594928" cy="1641046"/>
             <wp:effectExtent b="0" l="0" r="0" t="0"/>
-            <wp:docPr id="8" name="image1.png"/>
+            <wp:docPr id="8" name="image4.png"/>
             <a:graphic>
               <a:graphicData uri="http://schemas.openxmlformats.org/drawingml/2006/picture">
                 <pic:pic>
                   <pic:nvPicPr>
-                    <pic:cNvPr id="0" name="image1.png"/>
+                    <pic:cNvPr id="0" name="image4.png"/>
                     <pic:cNvPicPr preferRelativeResize="0"/>
                   </pic:nvPicPr>
                   <pic:blipFill>
@@ -5028,12 +5028,12 @@
           <wp:inline distB="114300" distT="114300" distL="114300" distR="114300">
             <wp:extent cx="5731200" cy="673100"/>
             <wp:effectExtent b="0" l="0" r="0" t="0"/>
-            <wp:docPr id="3" name="image3.png"/>
+            <wp:docPr id="3" name="image5.png"/>
             <a:graphic>
               <a:graphicData uri="http://schemas.openxmlformats.org/drawingml/2006/picture">
                 <pic:pic>
                   <pic:nvPicPr>
-                    <pic:cNvPr id="0" name="image3.png"/>
+                    <pic:cNvPr id="0" name="image5.png"/>
                     <pic:cNvPicPr preferRelativeResize="0"/>
                   </pic:nvPicPr>
                   <pic:blipFill>
